--- a/sw/qa/extras/ooxmlexport/data/fdo65295.docx
+++ b/sw/qa/extras/ooxmlexport/data/fdo65295.docx
@@ -43,7 +43,7 @@
         <mc:AlternateContent>
           <mc:Choice Requires="wps">
             <w:drawing>
-              <wp:anchor distT="0" distB="0" distL="114300" distR="114300" simplePos="0" relativeHeight="251804672" behindDoc="0" locked="0" layoutInCell="1" allowOverlap="1" wp14:anchorId="2A16EAC2" wp14:editId="4C38EF5D">
+              <wp:anchor distT="0" distB="0" distL="114300" distR="114300" simplePos="0" behindDoc="0" locked="0" layoutInCell="1" allowOverlap="1" wp14:anchorId="2A16EAC2" wp14:editId="4C38EF5D">
                 <wp:simplePos x="0" y="0"/>
                 <wp:positionH relativeFrom="column">
                   <wp:posOffset>7860665</wp:posOffset>
@@ -269,7 +269,7 @@
         <mc:AlternateContent>
           <mc:Choice Requires="wps">
             <w:drawing>
-              <wp:anchor distT="0" distB="0" distL="114300" distR="114300" simplePos="0" relativeHeight="251580416" behindDoc="0" locked="0" layoutInCell="1" allowOverlap="1" wp14:anchorId="43229741" wp14:editId="2111602C">
+              <wp:anchor distT="0" distB="0" distL="114300" distR="114300" simplePos="0" behindDoc="0" locked="0" layoutInCell="1" allowOverlap="1" wp14:anchorId="43229741" wp14:editId="2111602C">
                 <wp:simplePos x="0" y="0"/>
                 <wp:positionH relativeFrom="column">
                   <wp:posOffset>6644005</wp:posOffset>
@@ -467,7 +467,7 @@
         <mc:AlternateContent>
           <mc:Choice Requires="wps">
             <w:drawing>
-              <wp:anchor distT="0" distB="0" distL="114300" distR="114300" simplePos="0" relativeHeight="251352064" behindDoc="0" locked="0" layoutInCell="1" allowOverlap="1" wp14:anchorId="15B225BF" wp14:editId="6E5EBA6B">
+              <wp:anchor distT="0" distB="0" distL="114300" distR="114300" simplePos="0" behindDoc="0" locked="0" layoutInCell="1" allowOverlap="1" wp14:anchorId="15B225BF" wp14:editId="6E5EBA6B">
                 <wp:simplePos x="0" y="0"/>
                 <wp:positionH relativeFrom="column">
                   <wp:posOffset>-655955</wp:posOffset>
@@ -665,7 +665,7 @@
         <mc:AlternateContent>
           <mc:Choice Requires="wps">
             <w:drawing>
-              <wp:anchor distT="0" distB="0" distL="114300" distR="114300" simplePos="0" relativeHeight="251795456" behindDoc="0" locked="0" layoutInCell="1" allowOverlap="1" wp14:anchorId="547CEF52" wp14:editId="57F60F34">
+              <wp:anchor distT="0" distB="0" distL="114300" distR="114300" simplePos="0" behindDoc="0" locked="0" layoutInCell="1" allowOverlap="1" wp14:anchorId="547CEF52" wp14:editId="57F60F34">
                 <wp:simplePos x="0" y="0"/>
                 <wp:positionH relativeFrom="column">
                   <wp:posOffset>5427345</wp:posOffset>
@@ -877,7 +877,7 @@
         <mc:AlternateContent>
           <mc:Choice Requires="wps">
             <w:drawing>
-              <wp:anchor distT="0" distB="0" distL="114300" distR="114300" simplePos="0" relativeHeight="251723776" behindDoc="0" locked="0" layoutInCell="1" allowOverlap="1" wp14:anchorId="39BF85F6" wp14:editId="038305AA">
+              <wp:anchor distT="0" distB="0" distL="114300" distR="114300" simplePos="0" behindDoc="0" locked="0" layoutInCell="1" allowOverlap="1" wp14:anchorId="39BF85F6" wp14:editId="038305AA">
                 <wp:simplePos x="0" y="0"/>
                 <wp:positionH relativeFrom="column">
                   <wp:posOffset>4210685</wp:posOffset>
@@ -1089,7 +1089,7 @@
         <mc:AlternateContent>
           <mc:Choice Requires="wps">
             <w:drawing>
-              <wp:anchor distT="0" distB="0" distL="114300" distR="114300" simplePos="0" relativeHeight="251653120" behindDoc="0" locked="0" layoutInCell="1" allowOverlap="1" wp14:anchorId="44F9E048" wp14:editId="411E12AE">
+              <wp:anchor distT="0" distB="0" distL="114300" distR="114300" simplePos="0" behindDoc="0" locked="0" layoutInCell="1" allowOverlap="1" wp14:anchorId="44F9E048" wp14:editId="411E12AE">
                 <wp:simplePos x="0" y="0"/>
                 <wp:positionH relativeFrom="column">
                   <wp:posOffset>2994025</wp:posOffset>
@@ -1301,7 +1301,7 @@
         <mc:AlternateContent>
           <mc:Choice Requires="wps">
             <w:drawing>
-              <wp:anchor distT="0" distB="0" distL="114300" distR="114300" simplePos="0" relativeHeight="251504640" behindDoc="0" locked="0" layoutInCell="1" allowOverlap="1" wp14:anchorId="32974145" wp14:editId="6FAFC3DD">
+              <wp:anchor distT="0" distB="0" distL="114300" distR="114300" simplePos="0" behindDoc="0" locked="0" layoutInCell="1" allowOverlap="1" wp14:anchorId="32974145" wp14:editId="6FAFC3DD">
                 <wp:simplePos x="0" y="0"/>
                 <wp:positionH relativeFrom="column">
                   <wp:posOffset>1777365</wp:posOffset>
@@ -1497,7 +1497,7 @@
         <mc:AlternateContent>
           <mc:Choice Requires="wps">
             <w:drawing>
-              <wp:anchor distT="0" distB="0" distL="114300" distR="114300" simplePos="0" relativeHeight="251428864" behindDoc="0" locked="0" layoutInCell="1" allowOverlap="1" wp14:anchorId="2BC0FA70" wp14:editId="25546AF0">
+              <wp:anchor distT="0" distB="0" distL="114300" distR="114300" simplePos="0" behindDoc="0" locked="0" layoutInCell="1" allowOverlap="1" wp14:anchorId="2BC0FA70" wp14:editId="25546AF0">
                 <wp:simplePos x="0" y="0"/>
                 <wp:positionH relativeFrom="column">
                   <wp:posOffset>561137</wp:posOffset>
